--- a/Document/Livrable 4/Daltons-tp4.docx
+++ b/Document/Livrable 4/Daltons-tp4.docx
@@ -328,7 +328,7 @@
           <w:r>
             <w:fldChar w:fldCharType="separate"/>
           </w:r>
-          <w:hyperlink w:anchor="_Toc404696840" w:history="1">
+          <w:hyperlink w:anchor="_Toc406519109" w:history="1">
             <w:r>
               <w:rPr>
                 <w:rStyle w:val="Lienhypertexte"/>
@@ -355,7 +355,7 @@
                 <w:noProof/>
                 <w:webHidden/>
               </w:rPr>
-              <w:instrText xml:space="preserve"> PAGEREF _Toc404696840 \h </w:instrText>
+              <w:instrText xml:space="preserve"> PAGEREF _Toc406519109 \h </w:instrText>
             </w:r>
             <w:r>
               <w:rPr>
@@ -375,7 +375,7 @@
                 <w:noProof/>
                 <w:webHidden/>
               </w:rPr>
-              <w:t>3</w:t>
+              <w:t>4</w:t>
             </w:r>
             <w:r>
               <w:rPr>
@@ -398,7 +398,7 @@
               <w:lang w:eastAsia="fr-FR"/>
             </w:rPr>
           </w:pPr>
-          <w:hyperlink w:anchor="_Toc404696841" w:history="1">
+          <w:hyperlink w:anchor="_Toc406519110" w:history="1">
             <w:r>
               <w:rPr>
                 <w:rStyle w:val="Lienhypertexte"/>
@@ -425,7 +425,7 @@
                 <w:noProof/>
                 <w:webHidden/>
               </w:rPr>
-              <w:instrText xml:space="preserve"> PAGEREF _Toc404696841 \h </w:instrText>
+              <w:instrText xml:space="preserve"> PAGEREF _Toc406519110 \h </w:instrText>
             </w:r>
             <w:r>
               <w:rPr>
@@ -445,7 +445,7 @@
                 <w:noProof/>
                 <w:webHidden/>
               </w:rPr>
-              <w:t>3</w:t>
+              <w:t>4</w:t>
             </w:r>
             <w:r>
               <w:rPr>
@@ -468,7 +468,7 @@
               <w:lang w:eastAsia="fr-FR"/>
             </w:rPr>
           </w:pPr>
-          <w:hyperlink w:anchor="_Toc404696842" w:history="1">
+          <w:hyperlink w:anchor="_Toc406519111" w:history="1">
             <w:r>
               <w:rPr>
                 <w:rStyle w:val="Lienhypertexte"/>
@@ -495,7 +495,7 @@
                 <w:noProof/>
                 <w:webHidden/>
               </w:rPr>
-              <w:instrText xml:space="preserve"> PAGEREF _Toc404696842 \h </w:instrText>
+              <w:instrText xml:space="preserve"> PAGEREF _Toc406519111 \h </w:instrText>
             </w:r>
             <w:r>
               <w:rPr>
@@ -515,7 +515,7 @@
                 <w:noProof/>
                 <w:webHidden/>
               </w:rPr>
-              <w:t>3</w:t>
+              <w:t>4</w:t>
             </w:r>
             <w:r>
               <w:rPr>
@@ -538,7 +538,7 @@
               <w:lang w:eastAsia="fr-FR"/>
             </w:rPr>
           </w:pPr>
-          <w:hyperlink w:anchor="_Toc404696843" w:history="1">
+          <w:hyperlink w:anchor="_Toc406519112" w:history="1">
             <w:r>
               <w:rPr>
                 <w:rStyle w:val="Lienhypertexte"/>
@@ -565,7 +565,7 @@
                 <w:noProof/>
                 <w:webHidden/>
               </w:rPr>
-              <w:instrText xml:space="preserve"> PAGEREF _Toc404696843 \h </w:instrText>
+              <w:instrText xml:space="preserve"> PAGEREF _Toc406519112 \h </w:instrText>
             </w:r>
             <w:r>
               <w:rPr>
@@ -585,7 +585,7 @@
                 <w:noProof/>
                 <w:webHidden/>
               </w:rPr>
-              <w:t>3</w:t>
+              <w:t>4</w:t>
             </w:r>
             <w:r>
               <w:rPr>
@@ -608,7 +608,7 @@
               <w:lang w:eastAsia="fr-FR"/>
             </w:rPr>
           </w:pPr>
-          <w:hyperlink w:anchor="_Toc404696844" w:history="1">
+          <w:hyperlink w:anchor="_Toc406519113" w:history="1">
             <w:r>
               <w:rPr>
                 <w:rStyle w:val="Lienhypertexte"/>
@@ -635,7 +635,7 @@
                 <w:noProof/>
                 <w:webHidden/>
               </w:rPr>
-              <w:instrText xml:space="preserve"> PAGEREF _Toc404696844 \h </w:instrText>
+              <w:instrText xml:space="preserve"> PAGEREF _Toc406519113 \h </w:instrText>
             </w:r>
             <w:r>
               <w:rPr>
@@ -655,7 +655,7 @@
                 <w:noProof/>
                 <w:webHidden/>
               </w:rPr>
-              <w:t>3</w:t>
+              <w:t>4</w:t>
             </w:r>
             <w:r>
               <w:rPr>
@@ -678,7 +678,7 @@
               <w:lang w:eastAsia="fr-FR"/>
             </w:rPr>
           </w:pPr>
-          <w:hyperlink w:anchor="_Toc404696845" w:history="1">
+          <w:hyperlink w:anchor="_Toc406519114" w:history="1">
             <w:r>
               <w:rPr>
                 <w:rStyle w:val="Lienhypertexte"/>
@@ -705,7 +705,7 @@
                 <w:noProof/>
                 <w:webHidden/>
               </w:rPr>
-              <w:instrText xml:space="preserve"> PAGEREF _Toc404696845 \h </w:instrText>
+              <w:instrText xml:space="preserve"> PAGEREF _Toc406519114 \h </w:instrText>
             </w:r>
             <w:r>
               <w:rPr>
@@ -725,7 +725,7 @@
                 <w:noProof/>
                 <w:webHidden/>
               </w:rPr>
-              <w:t>4</w:t>
+              <w:t>5</w:t>
             </w:r>
             <w:r>
               <w:rPr>
@@ -748,7 +748,7 @@
               <w:lang w:eastAsia="fr-FR"/>
             </w:rPr>
           </w:pPr>
-          <w:hyperlink w:anchor="_Toc404696846" w:history="1">
+          <w:hyperlink w:anchor="_Toc406519115" w:history="1">
             <w:r>
               <w:rPr>
                 <w:rStyle w:val="Lienhypertexte"/>
@@ -775,7 +775,7 @@
                 <w:noProof/>
                 <w:webHidden/>
               </w:rPr>
-              <w:instrText xml:space="preserve"> PAGEREF _Toc404696846 \h </w:instrText>
+              <w:instrText xml:space="preserve"> PAGEREF _Toc406519115 \h </w:instrText>
             </w:r>
             <w:r>
               <w:rPr>
@@ -795,7 +795,7 @@
                 <w:noProof/>
                 <w:webHidden/>
               </w:rPr>
-              <w:t>6</w:t>
+              <w:t>7</w:t>
             </w:r>
             <w:r>
               <w:rPr>
@@ -818,7 +818,7 @@
               <w:lang w:eastAsia="fr-FR"/>
             </w:rPr>
           </w:pPr>
-          <w:hyperlink w:anchor="_Toc404696847" w:history="1">
+          <w:hyperlink w:anchor="_Toc406519116" w:history="1">
             <w:r>
               <w:rPr>
                 <w:rStyle w:val="Lienhypertexte"/>
@@ -846,7 +846,7 @@
                 <w:noProof/>
                 <w:webHidden/>
               </w:rPr>
-              <w:instrText xml:space="preserve"> PAGEREF _Toc404696847 \h </w:instrText>
+              <w:instrText xml:space="preserve"> PAGEREF _Toc406519116 \h </w:instrText>
             </w:r>
             <w:r>
               <w:rPr>
@@ -866,7 +866,7 @@
                 <w:noProof/>
                 <w:webHidden/>
               </w:rPr>
-              <w:t>6</w:t>
+              <w:t>7</w:t>
             </w:r>
             <w:r>
               <w:rPr>
@@ -889,7 +889,7 @@
               <w:lang w:eastAsia="fr-FR"/>
             </w:rPr>
           </w:pPr>
-          <w:hyperlink w:anchor="_Toc404696848" w:history="1">
+          <w:hyperlink w:anchor="_Toc406519117" w:history="1">
             <w:r>
               <w:rPr>
                 <w:rStyle w:val="Lienhypertexte"/>
@@ -916,7 +916,7 @@
                 <w:noProof/>
                 <w:webHidden/>
               </w:rPr>
-              <w:instrText xml:space="preserve"> PAGEREF _Toc404696848 \h </w:instrText>
+              <w:instrText xml:space="preserve"> PAGEREF _Toc406519117 \h </w:instrText>
             </w:r>
             <w:r>
               <w:rPr>
@@ -936,7 +936,7 @@
                 <w:noProof/>
                 <w:webHidden/>
               </w:rPr>
-              <w:t>7</w:t>
+              <w:t>8</w:t>
             </w:r>
             <w:r>
               <w:rPr>
@@ -959,7 +959,7 @@
               <w:lang w:eastAsia="fr-FR"/>
             </w:rPr>
           </w:pPr>
-          <w:hyperlink w:anchor="_Toc404696849" w:history="1">
+          <w:hyperlink w:anchor="_Toc406519118" w:history="1">
             <w:r>
               <w:rPr>
                 <w:rStyle w:val="Lienhypertexte"/>
@@ -987,7 +987,7 @@
                 <w:noProof/>
                 <w:webHidden/>
               </w:rPr>
-              <w:instrText xml:space="preserve"> PAGEREF _Toc404696849 \h </w:instrText>
+              <w:instrText xml:space="preserve"> PAGEREF _Toc406519118 \h </w:instrText>
             </w:r>
             <w:r>
               <w:rPr>
@@ -1030,7 +1030,7 @@
               <w:lang w:eastAsia="fr-FR"/>
             </w:rPr>
           </w:pPr>
-          <w:hyperlink w:anchor="_Toc404696850" w:history="1">
+          <w:hyperlink w:anchor="_Toc406519119" w:history="1">
             <w:r>
               <w:rPr>
                 <w:rStyle w:val="Lienhypertexte"/>
@@ -1058,7 +1058,7 @@
                 <w:noProof/>
                 <w:webHidden/>
               </w:rPr>
-              <w:instrText xml:space="preserve"> PAGEREF _Toc404696850 \h </w:instrText>
+              <w:instrText xml:space="preserve"> PAGEREF _Toc406519119 \h </w:instrText>
             </w:r>
             <w:r>
               <w:rPr>
@@ -1078,7 +1078,7 @@
                 <w:noProof/>
                 <w:webHidden/>
               </w:rPr>
-              <w:t>10</w:t>
+              <w:t>11</w:t>
             </w:r>
             <w:r>
               <w:rPr>
@@ -1101,7 +1101,7 @@
               <w:lang w:eastAsia="fr-FR"/>
             </w:rPr>
           </w:pPr>
-          <w:hyperlink w:anchor="_Toc404696851" w:history="1">
+          <w:hyperlink w:anchor="_Toc406519120" w:history="1">
             <w:r>
               <w:rPr>
                 <w:rStyle w:val="Lienhypertexte"/>
@@ -1129,7 +1129,7 @@
                 <w:noProof/>
                 <w:webHidden/>
               </w:rPr>
-              <w:instrText xml:space="preserve"> PAGEREF _Toc404696851 \h </w:instrText>
+              <w:instrText xml:space="preserve"> PAGEREF _Toc406519120 \h </w:instrText>
             </w:r>
             <w:r>
               <w:rPr>
@@ -1149,7 +1149,7 @@
                 <w:noProof/>
                 <w:webHidden/>
               </w:rPr>
-              <w:t>10</w:t>
+              <w:t>11</w:t>
             </w:r>
             <w:r>
               <w:rPr>
@@ -1172,7 +1172,7 @@
               <w:lang w:eastAsia="fr-FR"/>
             </w:rPr>
           </w:pPr>
-          <w:hyperlink w:anchor="_Toc404696852" w:history="1">
+          <w:hyperlink w:anchor="_Toc406519121" w:history="1">
             <w:r>
               <w:rPr>
                 <w:rStyle w:val="Lienhypertexte"/>
@@ -1207,7 +1207,7 @@
                 <w:noProof/>
                 <w:webHidden/>
               </w:rPr>
-              <w:instrText xml:space="preserve"> PAGEREF _Toc404696852 \h </w:instrText>
+              <w:instrText xml:space="preserve"> PAGEREF _Toc406519121 \h </w:instrText>
             </w:r>
             <w:r>
               <w:rPr>
@@ -1227,7 +1227,7 @@
                 <w:noProof/>
                 <w:webHidden/>
               </w:rPr>
-              <w:t>10</w:t>
+              <w:t>11</w:t>
             </w:r>
             <w:r>
               <w:rPr>
@@ -1250,7 +1250,7 @@
               <w:lang w:eastAsia="fr-FR"/>
             </w:rPr>
           </w:pPr>
-          <w:hyperlink w:anchor="_Toc404696853" w:history="1">
+          <w:hyperlink w:anchor="_Toc406519122" w:history="1">
             <w:r>
               <w:rPr>
                 <w:rStyle w:val="Lienhypertexte"/>
@@ -1277,7 +1277,7 @@
                 <w:noProof/>
                 <w:webHidden/>
               </w:rPr>
-              <w:instrText xml:space="preserve"> PAGEREF _Toc404696853 \h </w:instrText>
+              <w:instrText xml:space="preserve"> PAGEREF _Toc406519122 \h </w:instrText>
             </w:r>
             <w:r>
               <w:rPr>
@@ -1297,7 +1297,7 @@
                 <w:noProof/>
                 <w:webHidden/>
               </w:rPr>
-              <w:t>11</w:t>
+              <w:t>12</w:t>
             </w:r>
             <w:r>
               <w:rPr>
@@ -1320,7 +1320,7 @@
               <w:lang w:eastAsia="fr-FR"/>
             </w:rPr>
           </w:pPr>
-          <w:hyperlink w:anchor="_Toc404696854" w:history="1">
+          <w:hyperlink w:anchor="_Toc406519123" w:history="1">
             <w:r>
               <w:rPr>
                 <w:rStyle w:val="Lienhypertexte"/>
@@ -1348,7 +1348,7 @@
                 <w:noProof/>
                 <w:webHidden/>
               </w:rPr>
-              <w:instrText xml:space="preserve"> PAGEREF _Toc404696854 \h </w:instrText>
+              <w:instrText xml:space="preserve"> PAGEREF _Toc406519123 \h </w:instrText>
             </w:r>
             <w:r>
               <w:rPr>
@@ -1368,7 +1368,7 @@
                 <w:noProof/>
                 <w:webHidden/>
               </w:rPr>
-              <w:t>11</w:t>
+              <w:t>12</w:t>
             </w:r>
             <w:r>
               <w:rPr>
@@ -1391,7 +1391,7 @@
               <w:lang w:eastAsia="fr-FR"/>
             </w:rPr>
           </w:pPr>
-          <w:hyperlink w:anchor="_Toc404696855" w:history="1">
+          <w:hyperlink w:anchor="_Toc406519124" w:history="1">
             <w:r>
               <w:rPr>
                 <w:rStyle w:val="Lienhypertexte"/>
@@ -1420,7 +1420,7 @@
                 <w:noProof/>
                 <w:webHidden/>
               </w:rPr>
-              <w:instrText xml:space="preserve"> PAGEREF _Toc404696855 \h </w:instrText>
+              <w:instrText xml:space="preserve"> PAGEREF _Toc406519124 \h </w:instrText>
             </w:r>
             <w:r>
               <w:rPr>
@@ -1440,7 +1440,7 @@
                 <w:noProof/>
                 <w:webHidden/>
               </w:rPr>
-              <w:t>12</w:t>
+              <w:t>13</w:t>
             </w:r>
             <w:r>
               <w:rPr>
@@ -1463,7 +1463,7 @@
               <w:lang w:eastAsia="fr-FR"/>
             </w:rPr>
           </w:pPr>
-          <w:hyperlink w:anchor="_Toc404696856" w:history="1">
+          <w:hyperlink w:anchor="_Toc406519125" w:history="1">
             <w:r>
               <w:rPr>
                 <w:rStyle w:val="Lienhypertexte"/>
@@ -1490,7 +1490,7 @@
                 <w:noProof/>
                 <w:webHidden/>
               </w:rPr>
-              <w:instrText xml:space="preserve"> PAGEREF _Toc404696856 \h </w:instrText>
+              <w:instrText xml:space="preserve"> PAGEREF _Toc406519125 \h </w:instrText>
             </w:r>
             <w:r>
               <w:rPr>
@@ -1510,7 +1510,7 @@
                 <w:noProof/>
                 <w:webHidden/>
               </w:rPr>
-              <w:t>13</w:t>
+              <w:t>14</w:t>
             </w:r>
             <w:r>
               <w:rPr>
@@ -1533,7 +1533,7 @@
               <w:lang w:eastAsia="fr-FR"/>
             </w:rPr>
           </w:pPr>
-          <w:hyperlink w:anchor="_Toc404696857" w:history="1">
+          <w:hyperlink w:anchor="_Toc406519126" w:history="1">
             <w:r>
               <w:rPr>
                 <w:rStyle w:val="Lienhypertexte"/>
@@ -1561,7 +1561,7 @@
                 <w:noProof/>
                 <w:webHidden/>
               </w:rPr>
-              <w:instrText xml:space="preserve"> PAGEREF _Toc404696857 \h </w:instrText>
+              <w:instrText xml:space="preserve"> PAGEREF _Toc406519126 \h </w:instrText>
             </w:r>
             <w:r>
               <w:rPr>
@@ -1581,7 +1581,7 @@
                 <w:noProof/>
                 <w:webHidden/>
               </w:rPr>
-              <w:t>14</w:t>
+              <w:t>15</w:t>
             </w:r>
             <w:r>
               <w:rPr>
@@ -1604,7 +1604,7 @@
               <w:lang w:eastAsia="fr-FR"/>
             </w:rPr>
           </w:pPr>
-          <w:hyperlink w:anchor="_Toc404696858" w:history="1">
+          <w:hyperlink w:anchor="_Toc406519127" w:history="1">
             <w:r>
               <w:rPr>
                 <w:rStyle w:val="Lienhypertexte"/>
@@ -1632,7 +1632,7 @@
                 <w:noProof/>
                 <w:webHidden/>
               </w:rPr>
-              <w:instrText xml:space="preserve"> PAGEREF _Toc404696858 \h </w:instrText>
+              <w:instrText xml:space="preserve"> PAGEREF _Toc406519127 \h </w:instrText>
             </w:r>
             <w:r>
               <w:rPr>
@@ -1652,7 +1652,7 @@
                 <w:noProof/>
                 <w:webHidden/>
               </w:rPr>
-              <w:t>14</w:t>
+              <w:t>15</w:t>
             </w:r>
             <w:r>
               <w:rPr>
@@ -1675,7 +1675,7 @@
               <w:lang w:eastAsia="fr-FR"/>
             </w:rPr>
           </w:pPr>
-          <w:hyperlink w:anchor="_Toc404696859" w:history="1">
+          <w:hyperlink w:anchor="_Toc406519128" w:history="1">
             <w:r>
               <w:rPr>
                 <w:rStyle w:val="Lienhypertexte"/>
@@ -1703,7 +1703,7 @@
                 <w:noProof/>
                 <w:webHidden/>
               </w:rPr>
-              <w:instrText xml:space="preserve"> PAGEREF _Toc404696859 \h </w:instrText>
+              <w:instrText xml:space="preserve"> PAGEREF _Toc406519128 \h </w:instrText>
             </w:r>
             <w:r>
               <w:rPr>
@@ -1723,7 +1723,7 @@
                 <w:noProof/>
                 <w:webHidden/>
               </w:rPr>
-              <w:t>15</w:t>
+              <w:t>16</w:t>
             </w:r>
             <w:r>
               <w:rPr>
@@ -1746,7 +1746,7 @@
               <w:lang w:eastAsia="fr-FR"/>
             </w:rPr>
           </w:pPr>
-          <w:hyperlink w:anchor="_Toc404696860" w:history="1">
+          <w:hyperlink w:anchor="_Toc406519129" w:history="1">
             <w:r>
               <w:rPr>
                 <w:rStyle w:val="Lienhypertexte"/>
@@ -1773,7 +1773,7 @@
                 <w:noProof/>
                 <w:webHidden/>
               </w:rPr>
-              <w:instrText xml:space="preserve"> PAGEREF _Toc404696860 \h </w:instrText>
+              <w:instrText xml:space="preserve"> PAGEREF _Toc406519129 \h </w:instrText>
             </w:r>
             <w:r>
               <w:rPr>
@@ -1793,7 +1793,7 @@
                 <w:noProof/>
                 <w:webHidden/>
               </w:rPr>
-              <w:t>16</w:t>
+              <w:t>17</w:t>
             </w:r>
             <w:r>
               <w:rPr>
@@ -1816,7 +1816,7 @@
               <w:lang w:eastAsia="fr-FR"/>
             </w:rPr>
           </w:pPr>
-          <w:hyperlink w:anchor="_Toc404696861" w:history="1">
+          <w:hyperlink w:anchor="_Toc406519130" w:history="1">
             <w:r>
               <w:rPr>
                 <w:rStyle w:val="Lienhypertexte"/>
@@ -1843,7 +1843,7 @@
                 <w:noProof/>
                 <w:webHidden/>
               </w:rPr>
-              <w:instrText xml:space="preserve"> PAGEREF _Toc404696861 \h </w:instrText>
+              <w:instrText xml:space="preserve"> PAGEREF _Toc406519130 \h </w:instrText>
             </w:r>
             <w:r>
               <w:rPr>
@@ -1863,7 +1863,7 @@
                 <w:noProof/>
                 <w:webHidden/>
               </w:rPr>
-              <w:t>17</w:t>
+              <w:t>18</w:t>
             </w:r>
             <w:r>
               <w:rPr>
@@ -1886,7 +1886,7 @@
               <w:lang w:eastAsia="fr-FR"/>
             </w:rPr>
           </w:pPr>
-          <w:hyperlink w:anchor="_Toc404696862" w:history="1">
+          <w:hyperlink w:anchor="_Toc406519131" w:history="1">
             <w:r>
               <w:rPr>
                 <w:rStyle w:val="Lienhypertexte"/>
@@ -1913,7 +1913,7 @@
                 <w:noProof/>
                 <w:webHidden/>
               </w:rPr>
-              <w:instrText xml:space="preserve"> PAGEREF _Toc404696862 \h </w:instrText>
+              <w:instrText xml:space="preserve"> PAGEREF _Toc406519131 \h </w:instrText>
             </w:r>
             <w:r>
               <w:rPr>
@@ -1933,7 +1933,147 @@
                 <w:noProof/>
                 <w:webHidden/>
               </w:rPr>
-              <w:t>18</w:t>
+              <w:t>19</w:t>
+            </w:r>
+            <w:r>
+              <w:rPr>
+                <w:noProof/>
+                <w:webHidden/>
+              </w:rPr>
+              <w:fldChar w:fldCharType="end"/>
+            </w:r>
+          </w:hyperlink>
+        </w:p>
+        <w:p>
+          <w:pPr>
+            <w:pStyle w:val="TM2"/>
+            <w:tabs>
+              <w:tab w:val="right" w:leader="dot" w:pos="10070"/>
+            </w:tabs>
+            <w:rPr>
+              <w:rFonts w:asciiTheme="minorHAnsi" w:eastAsiaTheme="minorEastAsia" w:hAnsiTheme="minorHAnsi" w:cstheme="minorBidi"/>
+              <w:noProof/>
+              <w:lang w:eastAsia="fr-FR"/>
+            </w:rPr>
+          </w:pPr>
+          <w:hyperlink w:anchor="_Toc406519132" w:history="1">
+            <w:r>
+              <w:rPr>
+                <w:rStyle w:val="Lienhypertexte"/>
+                <w:noProof/>
+              </w:rPr>
+              <w:t>Détection des erreurs</w:t>
+            </w:r>
+            <w:r>
+              <w:rPr>
+                <w:noProof/>
+                <w:webHidden/>
+              </w:rPr>
+              <w:tab/>
+            </w:r>
+            <w:r>
+              <w:rPr>
+                <w:noProof/>
+                <w:webHidden/>
+              </w:rPr>
+              <w:fldChar w:fldCharType="begin"/>
+            </w:r>
+            <w:r>
+              <w:rPr>
+                <w:noProof/>
+                <w:webHidden/>
+              </w:rPr>
+              <w:instrText xml:space="preserve"> PAGEREF _Toc406519132 \h </w:instrText>
+            </w:r>
+            <w:r>
+              <w:rPr>
+                <w:noProof/>
+                <w:webHidden/>
+              </w:rPr>
+            </w:r>
+            <w:r>
+              <w:rPr>
+                <w:noProof/>
+                <w:webHidden/>
+              </w:rPr>
+              <w:fldChar w:fldCharType="separate"/>
+            </w:r>
+            <w:r>
+              <w:rPr>
+                <w:noProof/>
+                <w:webHidden/>
+              </w:rPr>
+              <w:t>20</w:t>
+            </w:r>
+            <w:r>
+              <w:rPr>
+                <w:noProof/>
+                <w:webHidden/>
+              </w:rPr>
+              <w:fldChar w:fldCharType="end"/>
+            </w:r>
+          </w:hyperlink>
+        </w:p>
+        <w:p>
+          <w:pPr>
+            <w:pStyle w:val="TM2"/>
+            <w:tabs>
+              <w:tab w:val="right" w:leader="dot" w:pos="10070"/>
+            </w:tabs>
+            <w:rPr>
+              <w:rFonts w:asciiTheme="minorHAnsi" w:eastAsiaTheme="minorEastAsia" w:hAnsiTheme="minorHAnsi" w:cstheme="minorBidi"/>
+              <w:noProof/>
+              <w:lang w:eastAsia="fr-FR"/>
+            </w:rPr>
+          </w:pPr>
+          <w:hyperlink w:anchor="_Toc406519133" w:history="1">
+            <w:r>
+              <w:rPr>
+                <w:rStyle w:val="Lienhypertexte"/>
+                <w:noProof/>
+              </w:rPr>
+              <w:t>Suppression d’une station</w:t>
+            </w:r>
+            <w:r>
+              <w:rPr>
+                <w:noProof/>
+                <w:webHidden/>
+              </w:rPr>
+              <w:tab/>
+            </w:r>
+            <w:r>
+              <w:rPr>
+                <w:noProof/>
+                <w:webHidden/>
+              </w:rPr>
+              <w:fldChar w:fldCharType="begin"/>
+            </w:r>
+            <w:r>
+              <w:rPr>
+                <w:noProof/>
+                <w:webHidden/>
+              </w:rPr>
+              <w:instrText xml:space="preserve"> PAGEREF _Toc406519133 \h </w:instrText>
+            </w:r>
+            <w:r>
+              <w:rPr>
+                <w:noProof/>
+                <w:webHidden/>
+              </w:rPr>
+            </w:r>
+            <w:r>
+              <w:rPr>
+                <w:noProof/>
+                <w:webHidden/>
+              </w:rPr>
+              <w:fldChar w:fldCharType="separate"/>
+            </w:r>
+            <w:r>
+              <w:rPr>
+                <w:noProof/>
+                <w:webHidden/>
+              </w:rPr>
+              <w:t>21</w:t>
             </w:r>
             <w:r>
               <w:rPr>
@@ -1956,7 +2096,7 @@
               <w:lang w:eastAsia="fr-FR"/>
             </w:rPr>
           </w:pPr>
-          <w:hyperlink w:anchor="_Toc404696863" w:history="1">
+          <w:hyperlink w:anchor="_Toc406519134" w:history="1">
             <w:r>
               <w:rPr>
                 <w:rStyle w:val="Lienhypertexte"/>
@@ -1983,7 +2123,7 @@
                 <w:noProof/>
                 <w:webHidden/>
               </w:rPr>
-              <w:instrText xml:space="preserve"> PAGEREF _Toc404696863 \h </w:instrText>
+              <w:instrText xml:space="preserve"> PAGEREF _Toc406519134 \h </w:instrText>
             </w:r>
             <w:r>
               <w:rPr>
@@ -2003,7 +2143,7 @@
                 <w:noProof/>
                 <w:webHidden/>
               </w:rPr>
-              <w:t>19</w:t>
+              <w:t>22</w:t>
             </w:r>
             <w:r>
               <w:rPr>
@@ -2026,7 +2166,7 @@
               <w:lang w:eastAsia="fr-FR"/>
             </w:rPr>
           </w:pPr>
-          <w:hyperlink w:anchor="_Toc404696864" w:history="1">
+          <w:hyperlink w:anchor="_Toc406519135" w:history="1">
             <w:r>
               <w:rPr>
                 <w:rStyle w:val="Lienhypertexte"/>
@@ -2053,7 +2193,7 @@
                 <w:noProof/>
                 <w:webHidden/>
               </w:rPr>
-              <w:instrText xml:space="preserve"> PAGEREF _Toc404696864 \h </w:instrText>
+              <w:instrText xml:space="preserve"> PAGEREF _Toc406519135 \h </w:instrText>
             </w:r>
             <w:r>
               <w:rPr>
@@ -2073,7 +2213,7 @@
                 <w:noProof/>
                 <w:webHidden/>
               </w:rPr>
-              <w:t>19</w:t>
+              <w:t>22</w:t>
             </w:r>
             <w:r>
               <w:rPr>
@@ -2096,7 +2236,7 @@
               <w:lang w:eastAsia="fr-FR"/>
             </w:rPr>
           </w:pPr>
-          <w:hyperlink w:anchor="_Toc404696865" w:history="1">
+          <w:hyperlink w:anchor="_Toc406519136" w:history="1">
             <w:r>
               <w:rPr>
                 <w:rStyle w:val="Lienhypertexte"/>
@@ -2123,7 +2263,7 @@
                 <w:noProof/>
                 <w:webHidden/>
               </w:rPr>
-              <w:instrText xml:space="preserve"> PAGEREF _Toc404696865 \h </w:instrText>
+              <w:instrText xml:space="preserve"> PAGEREF _Toc406519136 \h </w:instrText>
             </w:r>
             <w:r>
               <w:rPr>
@@ -2143,7 +2283,7 @@
                 <w:noProof/>
                 <w:webHidden/>
               </w:rPr>
-              <w:t>21</w:t>
+              <w:t>24</w:t>
             </w:r>
             <w:r>
               <w:rPr>
@@ -2166,7 +2306,7 @@
               <w:lang w:eastAsia="fr-FR"/>
             </w:rPr>
           </w:pPr>
-          <w:hyperlink w:anchor="_Toc404696866" w:history="1">
+          <w:hyperlink w:anchor="_Toc406519137" w:history="1">
             <w:r>
               <w:rPr>
                 <w:rStyle w:val="Lienhypertexte"/>
@@ -2193,7 +2333,7 @@
                 <w:noProof/>
                 <w:webHidden/>
               </w:rPr>
-              <w:instrText xml:space="preserve"> PAGEREF _Toc404696866 \h </w:instrText>
+              <w:instrText xml:space="preserve"> PAGEREF _Toc406519137 \h </w:instrText>
             </w:r>
             <w:r>
               <w:rPr>
@@ -2213,7 +2353,7 @@
                 <w:noProof/>
                 <w:webHidden/>
               </w:rPr>
-              <w:t>23</w:t>
+              <w:t>25</w:t>
             </w:r>
             <w:r>
               <w:rPr>
@@ -2236,7 +2376,7 @@
               <w:lang w:eastAsia="fr-FR"/>
             </w:rPr>
           </w:pPr>
-          <w:hyperlink w:anchor="_Toc404696867" w:history="1">
+          <w:hyperlink w:anchor="_Toc406519138" w:history="1">
             <w:r>
               <w:rPr>
                 <w:rStyle w:val="Lienhypertexte"/>
@@ -2264,7 +2404,7 @@
                 <w:noProof/>
                 <w:webHidden/>
               </w:rPr>
-              <w:instrText xml:space="preserve"> PAGEREF _Toc404696867 \h </w:instrText>
+              <w:instrText xml:space="preserve"> PAGEREF _Toc406519138 \h </w:instrText>
             </w:r>
             <w:r>
               <w:rPr>
@@ -2284,7 +2424,7 @@
                 <w:noProof/>
                 <w:webHidden/>
               </w:rPr>
-              <w:t>24</w:t>
+              <w:t>26</w:t>
             </w:r>
             <w:r>
               <w:rPr>
@@ -2308,16 +2448,14 @@
       </w:sdtContent>
     </w:sdt>
     <w:p>
+      <w:pPr>
+        <w:pStyle w:val="Titre1"/>
+      </w:pPr>
       <w:r>
         <w:br w:type="page"/>
       </w:r>
-    </w:p>
-    <w:bookmarkStart w:id="0" w:name="_Toc399245657"/>
-    <w:bookmarkStart w:id="1" w:name="_Toc404696840"/>
-    <w:p>
-      <w:pPr>
-        <w:pStyle w:val="Titre1"/>
-      </w:pPr>
+      <w:bookmarkStart w:id="0" w:name="_Toc399245657"/>
+      <w:bookmarkStart w:id="1" w:name="_Toc406519109"/>
       <w:r>
         <w:rPr>
           <w:noProof/>
@@ -2327,7 +2465,7 @@
         <mc:AlternateContent>
           <mc:Choice Requires="wps">
             <w:drawing>
-              <wp:anchor distT="0" distB="0" distL="114300" distR="114300" simplePos="0" relativeHeight="251656192" behindDoc="0" locked="0" layoutInCell="1" allowOverlap="1" wp14:anchorId="10A7F416" wp14:editId="164BB095">
+              <wp:anchor distT="0" distB="0" distL="114300" distR="114300" simplePos="0" relativeHeight="251656192" behindDoc="0" locked="0" layoutInCell="1" allowOverlap="1" wp14:anchorId="6C350488" wp14:editId="48FBB8FC">
                 <wp:simplePos x="0" y="0"/>
                 <wp:positionH relativeFrom="column">
                   <wp:posOffset>0</wp:posOffset>
@@ -2457,7 +2595,7 @@
         <w:pStyle w:val="Titre2"/>
       </w:pPr>
       <w:bookmarkStart w:id="2" w:name="_Toc399245658"/>
-      <w:bookmarkStart w:id="3" w:name="_Toc404696841"/>
+      <w:bookmarkStart w:id="3" w:name="_Toc406519110"/>
       <w:r>
         <w:t>Introduction :</w:t>
       </w:r>
@@ -2478,7 +2616,7 @@
         <w:pStyle w:val="Titre2"/>
       </w:pPr>
       <w:bookmarkStart w:id="4" w:name="_Toc399245659"/>
-      <w:bookmarkStart w:id="5" w:name="_Toc404696842"/>
+      <w:bookmarkStart w:id="5" w:name="_Toc406519111"/>
       <w:r>
         <w:t>Énoncé du problème :</w:t>
       </w:r>
@@ -2498,7 +2636,7 @@
         <w:pStyle w:val="Titre2"/>
       </w:pPr>
       <w:bookmarkStart w:id="6" w:name="_Toc399245660"/>
-      <w:bookmarkStart w:id="7" w:name="_Toc404696843"/>
+      <w:bookmarkStart w:id="7" w:name="_Toc406519112"/>
       <w:r>
         <w:t>Description des parties prenantes :</w:t>
       </w:r>
@@ -2556,7 +2694,7 @@
         <w:pStyle w:val="Titre2"/>
       </w:pPr>
       <w:bookmarkStart w:id="8" w:name="_Toc399245661"/>
-      <w:bookmarkStart w:id="9" w:name="_Toc404696844"/>
+      <w:bookmarkStart w:id="9" w:name="_Toc406519113"/>
       <w:r>
         <w:t>Objectifs de haut niveau :</w:t>
       </w:r>
@@ -2611,7 +2749,7 @@
         <w:spacing w:line="480" w:lineRule="auto"/>
       </w:pPr>
       <w:bookmarkStart w:id="10" w:name="_Toc399245662"/>
-      <w:bookmarkStart w:id="11" w:name="_Toc404696845"/>
+      <w:bookmarkStart w:id="11" w:name="_Toc406519114"/>
       <w:r>
         <w:lastRenderedPageBreak/>
         <w:t>Fonctionnalités :</w:t>
@@ -2910,7 +3048,20 @@
           <w:lang w:eastAsia="fr-FR"/>
         </w:rPr>
         <w:tab/>
-        <w:t>Redo : reprends la dernière action annulée</w:t>
+      </w:r>
+      <w:proofErr w:type="spellStart"/>
+      <w:r>
+        <w:rPr>
+          <w:lang w:eastAsia="fr-FR"/>
+        </w:rPr>
+        <w:t>Redo</w:t>
+      </w:r>
+      <w:proofErr w:type="spellEnd"/>
+      <w:r>
+        <w:rPr>
+          <w:lang w:eastAsia="fr-FR"/>
+        </w:rPr>
+        <w:t xml:space="preserve"> : reprends la dernière action annulée</w:t>
       </w:r>
     </w:p>
     <w:p>
@@ -3565,11 +3716,19 @@
           <w:rStyle w:val="Emphaseintense"/>
         </w:rPr>
       </w:pPr>
+      <w:proofErr w:type="spellStart"/>
       <w:r>
         <w:rPr>
           <w:rStyle w:val="Emphaseintense"/>
         </w:rPr>
-        <w:t>Footer :</w:t>
+        <w:t>Footer</w:t>
+      </w:r>
+      <w:proofErr w:type="spellEnd"/>
+      <w:r>
+        <w:rPr>
+          <w:rStyle w:val="Emphaseintense"/>
+        </w:rPr>
+        <w:t xml:space="preserve"> :</w:t>
       </w:r>
     </w:p>
     <w:p>
@@ -3632,7 +3791,7 @@
         <w:pStyle w:val="Titre1"/>
       </w:pPr>
       <w:bookmarkStart w:id="12" w:name="_Toc399245663"/>
-      <w:bookmarkStart w:id="13" w:name="_Toc404696846"/>
+      <w:bookmarkStart w:id="13" w:name="_Toc406519115"/>
       <w:r>
         <w:lastRenderedPageBreak/>
         <w:t>Maquette de l’interface utilisateur :</w:t>
@@ -3697,7 +3856,7 @@
         </w:rPr>
       </w:pPr>
       <w:bookmarkStart w:id="14" w:name="_Toc399245664"/>
-      <w:bookmarkStart w:id="15" w:name="_Toc404696847"/>
+      <w:bookmarkStart w:id="15" w:name="_Toc406519116"/>
       <w:r>
         <w:rPr>
           <w:lang w:eastAsia="fr-FR"/>
@@ -3774,7 +3933,7 @@
         <w:pageBreakBefore/>
       </w:pPr>
       <w:bookmarkStart w:id="16" w:name="_Toc399245665"/>
-      <w:bookmarkStart w:id="17" w:name="_Toc404696848"/>
+      <w:bookmarkStart w:id="17" w:name="_Toc406519117"/>
       <w:r>
         <w:lastRenderedPageBreak/>
         <w:t>Cas d’utilisations :</w:t>
@@ -5058,7 +5217,7 @@
           <w:lang w:eastAsia="fr-FR"/>
         </w:rPr>
       </w:pPr>
-      <w:bookmarkStart w:id="19" w:name="_Toc404696849"/>
+      <w:bookmarkStart w:id="19" w:name="_Toc406519118"/>
       <w:r>
         <w:rPr>
           <w:lang w:eastAsia="fr-FR"/>
@@ -5114,8 +5273,17 @@
           <w:rFonts w:cs="Arial"/>
           <w:color w:val="000000"/>
         </w:rPr>
-        <w:t>l’undo/redo</w:t>
-      </w:r>
+        <w:t>l’undo/</w:t>
+      </w:r>
+      <w:proofErr w:type="spellStart"/>
+      <w:r>
+        <w:rPr>
+          <w:rFonts w:cs="Arial"/>
+          <w:color w:val="000000"/>
+        </w:rPr>
+        <w:t>redo</w:t>
+      </w:r>
+      <w:proofErr w:type="spellEnd"/>
       <w:r>
         <w:rPr>
           <w:rFonts w:cs="Arial"/>
@@ -5215,7 +5383,7 @@
         </w:rPr>
       </w:pPr>
       <w:bookmarkStart w:id="20" w:name="_Toc399245667"/>
-      <w:bookmarkStart w:id="21" w:name="_Toc404696850"/>
+      <w:bookmarkStart w:id="21" w:name="_Toc406519119"/>
       <w:r>
         <w:rPr>
           <w:lang w:eastAsia="fr-FR"/>
@@ -5249,7 +5417,7 @@
         </w:rPr>
       </w:pPr>
       <w:bookmarkStart w:id="22" w:name="_Toc399245668"/>
-      <w:bookmarkStart w:id="23" w:name="_Toc404696851"/>
+      <w:bookmarkStart w:id="23" w:name="_Toc406519120"/>
       <w:r>
         <w:rPr>
           <w:rStyle w:val="Titre2Car"/>
@@ -5360,7 +5528,7 @@
         </w:rPr>
       </w:pPr>
       <w:bookmarkStart w:id="24" w:name="_Toc399245670"/>
-      <w:bookmarkStart w:id="25" w:name="_Toc404696852"/>
+      <w:bookmarkStart w:id="25" w:name="_Toc406519121"/>
       <w:r>
         <w:rPr>
           <w:rStyle w:val="Titre2Car"/>
@@ -5473,7 +5641,7 @@
         <w:pStyle w:val="Titre1"/>
       </w:pPr>
       <w:bookmarkStart w:id="26" w:name="_Toc399245671"/>
-      <w:bookmarkStart w:id="27" w:name="_Toc404696853"/>
+      <w:bookmarkStart w:id="27" w:name="_Toc406519122"/>
       <w:r>
         <w:lastRenderedPageBreak/>
         <w:t>Cas d’utilisation détaillés :</w:t>
@@ -5497,7 +5665,7 @@
         </w:rPr>
       </w:pPr>
       <w:bookmarkStart w:id="28" w:name="_Toc399245672"/>
-      <w:bookmarkStart w:id="29" w:name="_Toc404696854"/>
+      <w:bookmarkStart w:id="29" w:name="_Toc406519123"/>
       <w:r>
         <w:rPr>
           <w:rStyle w:val="Titre2Car"/>
@@ -6004,7 +6172,7 @@
           <w:szCs w:val="22"/>
         </w:rPr>
       </w:pPr>
-      <w:bookmarkStart w:id="31" w:name="_Toc404696855"/>
+      <w:bookmarkStart w:id="31" w:name="_Toc406519124"/>
       <w:r>
         <w:rPr>
           <w:rStyle w:val="Titre2Car"/>
@@ -6817,7 +6985,7 @@
       <w:pPr>
         <w:pStyle w:val="Titre1"/>
       </w:pPr>
-      <w:bookmarkStart w:id="33" w:name="_Toc404696856"/>
+      <w:bookmarkStart w:id="33" w:name="_Toc406519125"/>
       <w:r>
         <w:lastRenderedPageBreak/>
         <w:t>Diagramme de cas d’utilisation :</w:t>
@@ -6925,7 +7093,7 @@
           <w:lang w:eastAsia="fr-FR"/>
         </w:rPr>
       </w:pPr>
-      <w:bookmarkStart w:id="34" w:name="_Toc404696857"/>
+      <w:bookmarkStart w:id="34" w:name="_Toc406519126"/>
       <w:r>
         <w:rPr>
           <w:lang w:eastAsia="fr-FR"/>
@@ -6955,7 +7123,7 @@
           <w:lang w:eastAsia="fr-FR"/>
         </w:rPr>
       </w:pPr>
-      <w:bookmarkStart w:id="35" w:name="_Toc404696858"/>
+      <w:bookmarkStart w:id="35" w:name="_Toc406519127"/>
       <w:r>
         <w:rPr>
           <w:lang w:eastAsia="fr-FR"/>
@@ -6973,9 +7141,19 @@
     <w:p>
       <w:pPr>
         <w:rPr>
-          <w:lang w:eastAsia="fr-FR"/>
-        </w:rPr>
-      </w:pPr>
+          <w:b/>
+          <w:lang w:eastAsia="fr-FR"/>
+        </w:rPr>
+      </w:pPr>
+      <w:r>
+        <w:rPr>
+          <w:b/>
+          <w:lang w:eastAsia="fr-FR"/>
+        </w:rPr>
+        <w:t xml:space="preserve">Fonctionnalités Favorite : </w:t>
+      </w:r>
+      <w:bookmarkStart w:id="36" w:name="_GoBack"/>
+      <w:bookmarkEnd w:id="36"/>
     </w:p>
     <w:p>
       <w:pPr>
@@ -7154,7 +7332,7 @@
           <w:lang w:eastAsia="fr-FR"/>
         </w:rPr>
       </w:pPr>
-      <w:bookmarkStart w:id="36" w:name="_Toc404696859"/>
+      <w:bookmarkStart w:id="37" w:name="_Toc406519128"/>
       <w:r>
         <w:rPr>
           <w:lang w:eastAsia="fr-FR"/>
@@ -7174,7 +7352,7 @@
         </w:rPr>
         <w:t> :</w:t>
       </w:r>
-      <w:bookmarkEnd w:id="36"/>
+      <w:bookmarkEnd w:id="37"/>
     </w:p>
     <w:p>
       <w:pPr>
@@ -7286,7 +7464,7 @@
       <w:pPr>
         <w:pStyle w:val="Titre2"/>
       </w:pPr>
-      <w:bookmarkStart w:id="37" w:name="_Toc404696860"/>
+      <w:bookmarkStart w:id="38" w:name="_Toc406519129"/>
       <w:r>
         <w:lastRenderedPageBreak/>
         <w:t>A</w:t>
@@ -7297,7 +7475,7 @@
       <w:r>
         <w:t> :</w:t>
       </w:r>
-      <w:bookmarkEnd w:id="37"/>
+      <w:bookmarkEnd w:id="38"/>
     </w:p>
     <w:p>
       <w:pPr>
@@ -7375,7 +7553,7 @@
       <w:pPr>
         <w:pStyle w:val="Titre2"/>
       </w:pPr>
-      <w:bookmarkStart w:id="38" w:name="_Toc404696861"/>
+      <w:bookmarkStart w:id="39" w:name="_Toc406519130"/>
       <w:r>
         <w:lastRenderedPageBreak/>
         <w:t>M</w:t>
@@ -7386,7 +7564,7 @@
       <w:r>
         <w:t>:</w:t>
       </w:r>
-      <w:bookmarkEnd w:id="38"/>
+      <w:bookmarkEnd w:id="39"/>
     </w:p>
     <w:p>
       <w:pPr>
@@ -7395,12 +7573,28 @@
     </w:p>
     <w:p>
       <w:r>
-        <w:t>On attend que l'utilisateur ait sélectionné une station. Quand c'est le cas, on affiche les propriétés de la station dans la zone de l'interface qui est responsable de cette tâche, avec la méthode panelParameter.</w:t>
-      </w:r>
-    </w:p>
-    <w:p>
-      <w:r>
-        <w:t xml:space="preserve">Puis l'utilisateur va entrer les propriétés et cliquer sur le bouton pour sauvegarder ce qu'il a entré. Ces propriétés seront transmises à l'élément sélectionné, via la méthode editProperties de la classe </w:t>
+        <w:t xml:space="preserve">On attend que l'utilisateur ait sélectionné une station. Quand c'est le cas, on affiche les propriétés de la station dans la zone de l'interface qui est responsable de cette tâche, avec la méthode </w:t>
+      </w:r>
+      <w:proofErr w:type="spellStart"/>
+      <w:r>
+        <w:t>panelParameter</w:t>
+      </w:r>
+      <w:proofErr w:type="spellEnd"/>
+      <w:r>
+        <w:t>.</w:t>
+      </w:r>
+    </w:p>
+    <w:p>
+      <w:r>
+        <w:t xml:space="preserve">Puis l'utilisateur va entrer les propriétés et cliquer sur le bouton pour sauvegarder ce qu'il a entré. Ces propriétés seront transmises à l'élément sélectionné, via la méthode </w:t>
+      </w:r>
+      <w:proofErr w:type="spellStart"/>
+      <w:r>
+        <w:t>editProperties</w:t>
+      </w:r>
+      <w:proofErr w:type="spellEnd"/>
+      <w:r>
+        <w:t xml:space="preserve"> de la classe </w:t>
       </w:r>
       <w:r>
         <w:t>Component</w:t>
@@ -7424,9 +7618,11 @@
       <w:r>
         <w:t xml:space="preserve">Puis on demande la validation du plan à la classe Plan via la méthode </w:t>
       </w:r>
+      <w:proofErr w:type="spellStart"/>
       <w:r>
         <w:t>verifyPlan</w:t>
       </w:r>
+      <w:proofErr w:type="spellEnd"/>
       <w:r>
         <w:t xml:space="preserve">, qui va </w:t>
       </w:r>
@@ -7448,7 +7644,7 @@
           <w:lang w:eastAsia="fr-FR"/>
         </w:rPr>
         <w:drawing>
-          <wp:inline distT="0" distB="0" distL="0" distR="0">
+          <wp:inline distT="0" distB="0" distL="0" distR="0" wp14:anchorId="431E7515" wp14:editId="027E845E">
             <wp:extent cx="6400800" cy="3785988"/>
             <wp:effectExtent l="0" t="0" r="0" b="5080"/>
             <wp:docPr id="25" name="Image 25" descr="C:\Users\Baudouin\NetBeansProjects\Projet-ulaval-centre-de-recyclage---daltons\Projet-ulaval-centre-de-recyclage---daltons\Document\Livrable 3\Diagramme sequence _ mise à jour des calculs.jpg"/>
@@ -7510,7 +7706,7 @@
       <w:pPr>
         <w:pStyle w:val="Titre2"/>
       </w:pPr>
-      <w:bookmarkStart w:id="39" w:name="_Toc404696862"/>
+      <w:bookmarkStart w:id="40" w:name="_Toc406519131"/>
       <w:r>
         <w:lastRenderedPageBreak/>
         <w:t>S</w:t>
@@ -7521,7 +7717,7 @@
       <w:r>
         <w:t> :</w:t>
       </w:r>
-      <w:bookmarkEnd w:id="39"/>
+      <w:bookmarkEnd w:id="40"/>
     </w:p>
     <w:p/>
     <w:p>
@@ -7538,19 +7734,61 @@
         <w:t>ode se trouvant dans la classe P</w:t>
       </w:r>
       <w:r>
-        <w:t>lan. Cette méthode, s'appelant check</w:t>
-      </w:r>
-      <w:r>
-        <w:t>Element, retourne un objet Element qui va être la station trouvée aux coordonnées qui ont été cliquées.</w:t>
+        <w:t xml:space="preserve">lan. Cette méthode, s'appelant </w:t>
+      </w:r>
+      <w:proofErr w:type="spellStart"/>
+      <w:r>
+        <w:t>check</w:t>
+      </w:r>
+      <w:r>
+        <w:t>Element</w:t>
+      </w:r>
+      <w:proofErr w:type="spellEnd"/>
+      <w:r>
+        <w:t xml:space="preserve">, retourne un objet </w:t>
+      </w:r>
+      <w:proofErr w:type="spellStart"/>
+      <w:r>
+        <w:t>Element</w:t>
+      </w:r>
+      <w:proofErr w:type="spellEnd"/>
+      <w:r>
+        <w:t xml:space="preserve"> qui va être la station trouvée aux coordonnées qui ont été cliquées.</w:t>
       </w:r>
       <w:r>
         <w:t xml:space="preserve"> La méthode </w:t>
       </w:r>
+      <w:proofErr w:type="spellStart"/>
       <w:r>
         <w:t>check</w:t>
       </w:r>
       <w:r>
-        <w:t>Element appelle la méthode getZoom()  de OptionAffichage, pour pouvoir passer des coordonnées de la souris aux coordonnées du plan.</w:t>
+        <w:t>Element</w:t>
+      </w:r>
+      <w:proofErr w:type="spellEnd"/>
+      <w:r>
+        <w:t xml:space="preserve"> appelle la méthode </w:t>
+      </w:r>
+      <w:proofErr w:type="spellStart"/>
+      <w:proofErr w:type="gramStart"/>
+      <w:r>
+        <w:t>getZoom</w:t>
+      </w:r>
+      <w:proofErr w:type="spellEnd"/>
+      <w:r>
+        <w:t>(</w:t>
+      </w:r>
+      <w:proofErr w:type="gramEnd"/>
+      <w:r>
+        <w:t xml:space="preserve">)  de </w:t>
+      </w:r>
+      <w:proofErr w:type="spellStart"/>
+      <w:r>
+        <w:t>OptionAffichage</w:t>
+      </w:r>
+      <w:proofErr w:type="spellEnd"/>
+      <w:r>
+        <w:t>, pour pouvoir passer des coordonnées de la souris aux coordonnées du plan.</w:t>
       </w:r>
     </w:p>
     <w:p>
@@ -7620,16 +7858,167 @@
         </w:drawing>
       </w:r>
     </w:p>
+    <w:p/>
+    <w:p/>
+    <w:p>
+      <w:pPr>
+        <w:pStyle w:val="Titre2"/>
+      </w:pPr>
+      <w:bookmarkStart w:id="41" w:name="_Toc406519132"/>
+      <w:r>
+        <w:lastRenderedPageBreak/>
+        <w:t>Détection des erreurs</w:t>
+      </w:r>
+      <w:bookmarkEnd w:id="41"/>
+    </w:p>
+    <w:p>
+      <w:pPr>
+        <w:pStyle w:val="Titre2"/>
+      </w:pPr>
+    </w:p>
+    <w:p>
+      <w:r>
+        <w:rPr>
+          <w:noProof/>
+          <w:lang w:eastAsia="fr-FR"/>
+        </w:rPr>
+        <w:drawing>
+          <wp:inline distT="0" distB="0" distL="0" distR="0">
+            <wp:extent cx="2305050" cy="6400800"/>
+            <wp:effectExtent l="0" t="0" r="0" b="0"/>
+            <wp:docPr id="16" name="Image 16" descr="C:\Users\Baudouin\NetBeansProjects\Projet-ulaval-centre-de-recyclage---daltons\Projet-ulaval-centre-de-recyclage---daltons\Document\Livrable 4\Diagramme de detection des erreurs dans le reseau.jpg"/>
+            <wp:cNvGraphicFramePr>
+              <a:graphicFrameLocks xmlns:a="http://schemas.openxmlformats.org/drawingml/2006/main" noChangeAspect="1"/>
+            </wp:cNvGraphicFramePr>
+            <a:graphic xmlns:a="http://schemas.openxmlformats.org/drawingml/2006/main">
+              <a:graphicData uri="http://schemas.openxmlformats.org/drawingml/2006/picture">
+                <pic:pic xmlns:pic="http://schemas.openxmlformats.org/drawingml/2006/picture">
+                  <pic:nvPicPr>
+                    <pic:cNvPr id="0" name="Picture 6" descr="C:\Users\Baudouin\NetBeansProjects\Projet-ulaval-centre-de-recyclage---daltons\Projet-ulaval-centre-de-recyclage---daltons\Document\Livrable 4\Diagramme de detection des erreurs dans le reseau.jpg"/>
+                    <pic:cNvPicPr>
+                      <a:picLocks noChangeAspect="1" noChangeArrowheads="1"/>
+                    </pic:cNvPicPr>
+                  </pic:nvPicPr>
+                  <pic:blipFill>
+                    <a:blip r:embed="rId20">
+                      <a:extLst>
+                        <a:ext uri="{28A0092B-C50C-407E-A947-70E740481C1C}">
+                          <a14:useLocalDpi xmlns:a14="http://schemas.microsoft.com/office/drawing/2010/main" val="0"/>
+                        </a:ext>
+                      </a:extLst>
+                    </a:blip>
+                    <a:srcRect/>
+                    <a:stretch>
+                      <a:fillRect/>
+                    </a:stretch>
+                  </pic:blipFill>
+                  <pic:spPr bwMode="auto">
+                    <a:xfrm>
+                      <a:off x="0" y="0"/>
+                      <a:ext cx="2305050" cy="6400800"/>
+                    </a:xfrm>
+                    <a:prstGeom prst="rect">
+                      <a:avLst/>
+                    </a:prstGeom>
+                    <a:noFill/>
+                    <a:ln>
+                      <a:noFill/>
+                    </a:ln>
+                  </pic:spPr>
+                </pic:pic>
+              </a:graphicData>
+            </a:graphic>
+          </wp:inline>
+        </w:drawing>
+      </w:r>
+    </w:p>
+    <w:p>
+      <w:pPr>
+        <w:suppressAutoHyphens w:val="0"/>
+        <w:spacing w:after="0"/>
+      </w:pPr>
+      <w:r>
+        <w:br w:type="page"/>
+      </w:r>
+    </w:p>
+    <w:p>
+      <w:pPr>
+        <w:pStyle w:val="Titre2"/>
+      </w:pPr>
+      <w:bookmarkStart w:id="42" w:name="_Toc406519133"/>
+      <w:r>
+        <w:lastRenderedPageBreak/>
+        <w:t>Suppression d’une station</w:t>
+      </w:r>
+      <w:bookmarkEnd w:id="42"/>
+    </w:p>
+    <w:p/>
+    <w:p>
+      <w:r>
+        <w:rPr>
+          <w:noProof/>
+          <w:lang w:eastAsia="fr-FR"/>
+        </w:rPr>
+        <w:drawing>
+          <wp:inline distT="0" distB="0" distL="0" distR="0">
+            <wp:extent cx="5905500" cy="3314700"/>
+            <wp:effectExtent l="0" t="0" r="0" b="0"/>
+            <wp:docPr id="17" name="Image 17" descr="C:\Users\Baudouin\NetBeansProjects\Projet-ulaval-centre-de-recyclage---daltons\Projet-ulaval-centre-de-recyclage---daltons\Document\Livrable 4\Diagramme de suppression d'une station.jpg"/>
+            <wp:cNvGraphicFramePr>
+              <a:graphicFrameLocks xmlns:a="http://schemas.openxmlformats.org/drawingml/2006/main" noChangeAspect="1"/>
+            </wp:cNvGraphicFramePr>
+            <a:graphic xmlns:a="http://schemas.openxmlformats.org/drawingml/2006/main">
+              <a:graphicData uri="http://schemas.openxmlformats.org/drawingml/2006/picture">
+                <pic:pic xmlns:pic="http://schemas.openxmlformats.org/drawingml/2006/picture">
+                  <pic:nvPicPr>
+                    <pic:cNvPr id="0" name="Picture 7" descr="C:\Users\Baudouin\NetBeansProjects\Projet-ulaval-centre-de-recyclage---daltons\Projet-ulaval-centre-de-recyclage---daltons\Document\Livrable 4\Diagramme de suppression d'une station.jpg"/>
+                    <pic:cNvPicPr>
+                      <a:picLocks noChangeAspect="1" noChangeArrowheads="1"/>
+                    </pic:cNvPicPr>
+                  </pic:nvPicPr>
+                  <pic:blipFill>
+                    <a:blip r:embed="rId21">
+                      <a:extLst>
+                        <a:ext uri="{28A0092B-C50C-407E-A947-70E740481C1C}">
+                          <a14:useLocalDpi xmlns:a14="http://schemas.microsoft.com/office/drawing/2010/main" val="0"/>
+                        </a:ext>
+                      </a:extLst>
+                    </a:blip>
+                    <a:srcRect/>
+                    <a:stretch>
+                      <a:fillRect/>
+                    </a:stretch>
+                  </pic:blipFill>
+                  <pic:spPr bwMode="auto">
+                    <a:xfrm>
+                      <a:off x="0" y="0"/>
+                      <a:ext cx="5905500" cy="3314700"/>
+                    </a:xfrm>
+                    <a:prstGeom prst="rect">
+                      <a:avLst/>
+                    </a:prstGeom>
+                    <a:noFill/>
+                    <a:ln>
+                      <a:noFill/>
+                    </a:ln>
+                  </pic:spPr>
+                </pic:pic>
+              </a:graphicData>
+            </a:graphic>
+          </wp:inline>
+        </w:drawing>
+      </w:r>
+    </w:p>
     <w:p>
       <w:pPr>
         <w:pStyle w:val="Titre1"/>
       </w:pPr>
-      <w:bookmarkStart w:id="40" w:name="_Toc404696863"/>
+      <w:bookmarkStart w:id="43" w:name="_Toc406519134"/>
       <w:r>
         <w:lastRenderedPageBreak/>
         <w:t>Diagramme d’état</w:t>
       </w:r>
-      <w:bookmarkEnd w:id="40"/>
+      <w:bookmarkEnd w:id="43"/>
       <w:r>
         <w:t> </w:t>
       </w:r>
@@ -7656,7 +8045,7 @@
                     <pic:cNvPicPr/>
                   </pic:nvPicPr>
                   <pic:blipFill>
-                    <a:blip r:embed="rId20">
+                    <a:blip r:embed="rId22">
                       <a:extLst>
                         <a:ext uri="{28A0092B-C50C-407E-A947-70E740481C1C}">
                           <a14:useLocalDpi xmlns:a14="http://schemas.microsoft.com/office/drawing/2010/main" val="0"/>
@@ -7687,11 +8076,11 @@
       <w:pPr>
         <w:pStyle w:val="Titre1"/>
       </w:pPr>
-      <w:bookmarkStart w:id="41" w:name="_Toc404696864"/>
+      <w:bookmarkStart w:id="44" w:name="_Toc406519135"/>
       <w:r>
         <w:t>Diagramme de classe :</w:t>
       </w:r>
-      <w:bookmarkEnd w:id="41"/>
+      <w:bookmarkEnd w:id="44"/>
     </w:p>
     <w:p/>
     <w:p>
@@ -7709,13 +8098,47 @@
     </w:p>
     <w:p>
       <w:r>
-        <w:t>Pour l'interface, on a une classe InterfacePrincipale, rattachée au Plan, qui va contenir les classes InterfacePlan</w:t>
-      </w:r>
-      <w:r>
-        <w:t>, InterfaceParam</w:t>
-      </w:r>
-      <w:r>
-        <w:t xml:space="preserve"> et InterfaceOutils, qui héritent de Jpanel et gèrent ch</w:t>
+        <w:t xml:space="preserve">Pour l'interface, on a une classe </w:t>
+      </w:r>
+      <w:proofErr w:type="spellStart"/>
+      <w:r>
+        <w:t>InterfacePrincipale</w:t>
+      </w:r>
+      <w:proofErr w:type="spellEnd"/>
+      <w:r>
+        <w:t xml:space="preserve">, rattachée au Plan, qui va contenir les classes </w:t>
+      </w:r>
+      <w:proofErr w:type="spellStart"/>
+      <w:r>
+        <w:t>InterfacePlan</w:t>
+      </w:r>
+      <w:proofErr w:type="spellEnd"/>
+      <w:r>
+        <w:t xml:space="preserve">, </w:t>
+      </w:r>
+      <w:proofErr w:type="spellStart"/>
+      <w:r>
+        <w:t>InterfaceParam</w:t>
+      </w:r>
+      <w:proofErr w:type="spellEnd"/>
+      <w:r>
+        <w:t xml:space="preserve"> et </w:t>
+      </w:r>
+      <w:proofErr w:type="spellStart"/>
+      <w:r>
+        <w:t>InterfaceOutils</w:t>
+      </w:r>
+      <w:proofErr w:type="spellEnd"/>
+      <w:r>
+        <w:t xml:space="preserve">, qui héritent de </w:t>
+      </w:r>
+      <w:proofErr w:type="spellStart"/>
+      <w:r>
+        <w:t>Jpanel</w:t>
+      </w:r>
+      <w:proofErr w:type="spellEnd"/>
+      <w:r>
+        <w:t xml:space="preserve"> et gèrent ch</w:t>
       </w:r>
       <w:r>
         <w:t>acun une partie de l'interface, la première le plan</w:t>
@@ -7729,8 +8152,6 @@
       <w:r>
         <w:t>troisième</w:t>
       </w:r>
-      <w:bookmarkStart w:id="42" w:name="_GoBack"/>
-      <w:bookmarkEnd w:id="42"/>
       <w:r>
         <w:t xml:space="preserve"> le panneau contenant les outils.</w:t>
       </w:r>
@@ -7740,38 +8161,95 @@
         <w:t>La classe Plan</w:t>
       </w:r>
       <w:r>
-        <w:t xml:space="preserve"> contient des objets de héritant de la classe abstraite Element</w:t>
-      </w:r>
-      <w:r>
-        <w:t>. Les classes héritant d’Element sont : station, entrée et sortie d’usine, ainsi que la jonction. Cette organisation</w:t>
+        <w:t xml:space="preserve"> contient des objets de héritant de la classe abstraite </w:t>
+      </w:r>
+      <w:proofErr w:type="spellStart"/>
+      <w:r>
+        <w:t>Element</w:t>
+      </w:r>
+      <w:proofErr w:type="spellEnd"/>
+      <w:r>
+        <w:t>. Les classes héritant d’</w:t>
+      </w:r>
+      <w:proofErr w:type="spellStart"/>
+      <w:r>
+        <w:t>Element</w:t>
+      </w:r>
+      <w:proofErr w:type="spellEnd"/>
+      <w:r>
+        <w:t xml:space="preserve"> sont : station, entrée et sortie d’usine, ainsi que la jonction. Cette organisation</w:t>
       </w:r>
       <w:r>
         <w:t xml:space="preserve"> permet de regrouper les traitements similaires à un seul type d'objet. </w:t>
       </w:r>
+    </w:p>
+    <w:p>
+      <w:r>
+        <w:t xml:space="preserve">Les </w:t>
+      </w:r>
+      <w:proofErr w:type="spellStart"/>
+      <w:r>
+        <w:t>Elements</w:t>
+      </w:r>
+      <w:proofErr w:type="spellEnd"/>
+      <w:r>
+        <w:t xml:space="preserve"> et les Arcs  héritent aussi de la classe </w:t>
+      </w:r>
       <w:r>
         <w:t xml:space="preserve"> </w:t>
       </w:r>
-    </w:p>
-    <w:p>
-      <w:r>
-        <w:t>De plus la classe P</w:t>
-      </w:r>
-      <w:r>
-        <w:t xml:space="preserve">lan contient les arcs </w:t>
-      </w:r>
-      <w:r>
-        <w:t>reliant</w:t>
-      </w:r>
-      <w:r>
-        <w:t xml:space="preserve"> les éléments. </w:t>
+      <w:r>
+        <w:t>Component qui contient les informations notamment sur les déchets passant par chaque Component.</w:t>
+      </w:r>
+      <w:r>
+        <w:t xml:space="preserve"> Les </w:t>
+      </w:r>
+      <w:r>
+        <w:t>A</w:t>
+      </w:r>
+      <w:r>
+        <w:t xml:space="preserve">rcs sont contenus dans les </w:t>
+      </w:r>
+      <w:proofErr w:type="spellStart"/>
+      <w:r>
+        <w:t>Elements</w:t>
+      </w:r>
+      <w:proofErr w:type="spellEnd"/>
+      <w:r>
+        <w:t xml:space="preserve"> qu’ils relient.</w:t>
       </w:r>
     </w:p>
     <w:p>
       <w:r>
         <w:t xml:space="preserve">La classe </w:t>
       </w:r>
-      <w:r>
-        <w:t>persistance</w:t>
+      <w:proofErr w:type="spellStart"/>
+      <w:r>
+        <w:t>DataElement</w:t>
+      </w:r>
+      <w:proofErr w:type="spellEnd"/>
+      <w:r>
+        <w:t xml:space="preserve"> sert de container d’</w:t>
+      </w:r>
+      <w:proofErr w:type="spellStart"/>
+      <w:r>
+        <w:t>Element</w:t>
+      </w:r>
+      <w:proofErr w:type="spellEnd"/>
+      <w:r>
+        <w:t xml:space="preserve"> en conjonction avec l’interface.</w:t>
+      </w:r>
+    </w:p>
+    <w:p>
+      <w:r>
+        <w:lastRenderedPageBreak/>
+        <w:t xml:space="preserve">La classe </w:t>
+      </w:r>
+      <w:r>
+        <w:t>P</w:t>
+      </w:r>
+      <w:r>
+        <w:t>ersistance</w:t>
       </w:r>
       <w:r>
         <w:t xml:space="preserve"> gère la sauvegarde et l'export du plan.  </w:t>
@@ -7779,13 +8257,39 @@
     </w:p>
     <w:p>
       <w:r>
-        <w:t>La classe historique gère ce qui est nécessaire à la fonctionnalité undo/redo.</w:t>
-      </w:r>
-    </w:p>
-    <w:p>
-      <w:r>
-        <w:lastRenderedPageBreak/>
-        <w:t>La classe OptionAffichage gère la config</w:t>
+        <w:t xml:space="preserve">La classe </w:t>
+      </w:r>
+      <w:proofErr w:type="spellStart"/>
+      <w:r>
+        <w:t>ChangeManager</w:t>
+      </w:r>
+      <w:proofErr w:type="spellEnd"/>
+      <w:r>
+        <w:t xml:space="preserve"> </w:t>
+      </w:r>
+      <w:r>
+        <w:t>gère ce qui est nécessaire à la fonctionnalité undo/</w:t>
+      </w:r>
+      <w:proofErr w:type="spellStart"/>
+      <w:r>
+        <w:t>redo</w:t>
+      </w:r>
+      <w:proofErr w:type="spellEnd"/>
+      <w:r>
+        <w:t>.</w:t>
+      </w:r>
+    </w:p>
+    <w:p>
+      <w:r>
+        <w:t xml:space="preserve">La classe </w:t>
+      </w:r>
+      <w:proofErr w:type="spellStart"/>
+      <w:r>
+        <w:t>OptionAffichage</w:t>
+      </w:r>
+      <w:proofErr w:type="spellEnd"/>
+      <w:r>
+        <w:t xml:space="preserve"> gère la config</w:t>
       </w:r>
       <w:r>
         <w:t>uration de l'affichage actuelle (zoom, grille) et est contenue dans le Plan.</w:t>
@@ -7793,30 +8297,74 @@
     </w:p>
     <w:p>
       <w:r>
-        <w:t>La classe Coordonnee sert à gérer la position des éléments. Chaque élément possède deux</w:t>
-      </w:r>
-      <w:r>
-        <w:t xml:space="preserve"> instances de cette classe</w:t>
+        <w:t xml:space="preserve">La classe </w:t>
+      </w:r>
+      <w:proofErr w:type="spellStart"/>
+      <w:r>
+        <w:t>Coordonnee</w:t>
+      </w:r>
+      <w:proofErr w:type="spellEnd"/>
+      <w:r>
+        <w:t xml:space="preserve"> sert à gérer la</w:t>
+      </w:r>
+      <w:r>
+        <w:t xml:space="preserve"> position des éléments. Chaque </w:t>
+      </w:r>
+      <w:proofErr w:type="spellStart"/>
+      <w:r>
+        <w:t>Ele</w:t>
+      </w:r>
+      <w:r>
+        <w:t>ment</w:t>
+      </w:r>
+      <w:proofErr w:type="spellEnd"/>
+      <w:r>
+        <w:t xml:space="preserve"> possède </w:t>
+      </w:r>
+      <w:r>
+        <w:t>une</w:t>
+      </w:r>
+      <w:r>
+        <w:t xml:space="preserve"> instance</w:t>
+      </w:r>
+      <w:r>
+        <w:t xml:space="preserve"> de cette classe</w:t>
       </w:r>
       <w:r>
         <w:t xml:space="preserve"> pour </w:t>
       </w:r>
       <w:r>
-        <w:t>connaitre sa taille.</w:t>
-      </w:r>
-    </w:p>
-    <w:p>
-      <w:r>
-        <w:t>L’interface Component sert à avoir un conteneur commun pour les éléments et les arcs</w:t>
-      </w:r>
-    </w:p>
-    <w:p>
-      <w:pPr>
-        <w:rPr>
-          <w:noProof/>
-          <w:lang w:eastAsia="fr-FR"/>
-        </w:rPr>
-      </w:pPr>
+        <w:t xml:space="preserve">connaitre sa </w:t>
+      </w:r>
+      <w:r>
+        <w:t>position</w:t>
+      </w:r>
+      <w:r>
+        <w:t>.</w:t>
+      </w:r>
+    </w:p>
+    <w:p>
+      <w:r>
+        <w:t xml:space="preserve">La classe </w:t>
+      </w:r>
+      <w:proofErr w:type="spellStart"/>
+      <w:r>
+        <w:t>ModelInterfacePrincipale</w:t>
+      </w:r>
+      <w:proofErr w:type="spellEnd"/>
+      <w:r>
+        <w:t xml:space="preserve"> sert à offrir des fonctions à l’</w:t>
+      </w:r>
+      <w:proofErr w:type="spellStart"/>
+      <w:r>
+        <w:t>InterfacePrincipale</w:t>
+      </w:r>
+      <w:proofErr w:type="spellEnd"/>
+      <w:r>
+        <w:t>.</w:t>
+      </w:r>
+    </w:p>
+    <w:p>
       <w:r>
         <w:rPr>
           <w:noProof/>
@@ -7824,9 +8372,9 @@
         </w:rPr>
         <w:drawing>
           <wp:inline distT="0" distB="0" distL="0" distR="0">
-            <wp:extent cx="6400800" cy="5993823"/>
-            <wp:effectExtent l="0" t="0" r="0" b="6985"/>
-            <wp:docPr id="13" name="Image 13" descr="C:\Users\Baudouin\NetBeansProjects\Projet-ulaval-centre-de-recyclage---daltons\Projet-ulaval-centre-de-recyclage---daltons\Document\Livrable 4\Diagramme de classe.jpg"/>
+            <wp:extent cx="6400800" cy="4936291"/>
+            <wp:effectExtent l="0" t="0" r="0" b="0"/>
+            <wp:docPr id="14" name="Image 14" descr="C:\Users\Baudouin\NetBeansProjects\Projet-ulaval-centre-de-recyclage---daltons\Projet-ulaval-centre-de-recyclage---daltons\Document\Livrable 4\Diagramme de classe.jpg"/>
             <wp:cNvGraphicFramePr>
               <a:graphicFrameLocks xmlns:a="http://schemas.openxmlformats.org/drawingml/2006/main" noChangeAspect="1"/>
             </wp:cNvGraphicFramePr>
@@ -7834,13 +8382,13 @@
               <a:graphicData uri="http://schemas.openxmlformats.org/drawingml/2006/picture">
                 <pic:pic xmlns:pic="http://schemas.openxmlformats.org/drawingml/2006/picture">
                   <pic:nvPicPr>
-                    <pic:cNvPr id="0" name="Picture 3" descr="C:\Users\Baudouin\NetBeansProjects\Projet-ulaval-centre-de-recyclage---daltons\Projet-ulaval-centre-de-recyclage---daltons\Document\Livrable 4\Diagramme de classe.jpg"/>
+                    <pic:cNvPr id="0" name="Picture 4" descr="C:\Users\Baudouin\NetBeansProjects\Projet-ulaval-centre-de-recyclage---daltons\Projet-ulaval-centre-de-recyclage---daltons\Document\Livrable 4\Diagramme de classe.jpg"/>
                     <pic:cNvPicPr>
                       <a:picLocks noChangeAspect="1" noChangeArrowheads="1"/>
                     </pic:cNvPicPr>
                   </pic:nvPicPr>
                   <pic:blipFill>
-                    <a:blip r:embed="rId21">
+                    <a:blip r:embed="rId23">
                       <a:extLst>
                         <a:ext uri="{28A0092B-C50C-407E-A947-70E740481C1C}">
                           <a14:useLocalDpi xmlns:a14="http://schemas.microsoft.com/office/drawing/2010/main" val="0"/>
@@ -7855,7 +8403,7 @@
                   <pic:spPr bwMode="auto">
                     <a:xfrm>
                       <a:off x="0" y="0"/>
-                      <a:ext cx="6400800" cy="5993823"/>
+                      <a:ext cx="6400800" cy="4936291"/>
                     </a:xfrm>
                     <a:prstGeom prst="rect">
                       <a:avLst/>
@@ -7874,6 +8422,14 @@
     </w:p>
     <w:p>
       <w:pPr>
+        <w:rPr>
+          <w:noProof/>
+          <w:lang w:eastAsia="fr-FR"/>
+        </w:rPr>
+      </w:pPr>
+    </w:p>
+    <w:p>
+      <w:pPr>
         <w:suppressAutoHyphens w:val="0"/>
         <w:spacing w:after="0"/>
         <w:rPr>
@@ -7893,12 +8449,12 @@
       <w:pPr>
         <w:pStyle w:val="Titre1"/>
       </w:pPr>
-      <w:bookmarkStart w:id="43" w:name="_Toc404696865"/>
+      <w:bookmarkStart w:id="45" w:name="_Toc406519136"/>
       <w:r>
         <w:lastRenderedPageBreak/>
         <w:t>Diagramme de package :</w:t>
       </w:r>
-      <w:bookmarkEnd w:id="43"/>
+      <w:bookmarkEnd w:id="45"/>
     </w:p>
     <w:p/>
     <w:p>
@@ -7920,18 +8476,10 @@
           <w:lang w:eastAsia="fr-FR"/>
         </w:rPr>
         <w:drawing>
-          <wp:anchor distT="0" distB="0" distL="114300" distR="114300" simplePos="0" relativeHeight="251658240" behindDoc="0" locked="0" layoutInCell="1" allowOverlap="1">
-            <wp:simplePos x="0" y="0"/>
-            <wp:positionH relativeFrom="margin">
-              <wp:align>center</wp:align>
-            </wp:positionH>
-            <wp:positionV relativeFrom="paragraph">
-              <wp:posOffset>3175</wp:posOffset>
-            </wp:positionV>
-            <wp:extent cx="5629275" cy="6674485"/>
-            <wp:effectExtent l="0" t="0" r="9525" b="0"/>
-            <wp:wrapSquare wrapText="bothSides"/>
-            <wp:docPr id="18" name="Picture 18"/>
+          <wp:inline distT="0" distB="0" distL="0" distR="0">
+            <wp:extent cx="6062552" cy="5372100"/>
+            <wp:effectExtent l="0" t="0" r="0" b="0"/>
+            <wp:docPr id="15" name="Image 15" descr="C:\Users\Baudouin\Desktop\diagramme de package.jpg"/>
             <wp:cNvGraphicFramePr>
               <a:graphicFrameLocks xmlns:a="http://schemas.openxmlformats.org/drawingml/2006/main" noChangeAspect="1"/>
             </wp:cNvGraphicFramePr>
@@ -7939,109 +8487,36 @@
               <a:graphicData uri="http://schemas.openxmlformats.org/drawingml/2006/picture">
                 <pic:pic xmlns:pic="http://schemas.openxmlformats.org/drawingml/2006/picture">
                   <pic:nvPicPr>
-                    <pic:cNvPr id="18" name="diagramme de package.png"/>
-                    <pic:cNvPicPr/>
+                    <pic:cNvPr id="0" name="Picture 5" descr="C:\Users\Baudouin\Desktop\diagramme de package.jpg"/>
+                    <pic:cNvPicPr>
+                      <a:picLocks noChangeAspect="1" noChangeArrowheads="1"/>
+                    </pic:cNvPicPr>
                   </pic:nvPicPr>
                   <pic:blipFill>
-                    <a:blip r:embed="rId22">
+                    <a:blip r:embed="rId24" cstate="print">
                       <a:extLst>
                         <a:ext uri="{28A0092B-C50C-407E-A947-70E740481C1C}">
                           <a14:useLocalDpi xmlns:a14="http://schemas.microsoft.com/office/drawing/2010/main" val="0"/>
                         </a:ext>
                       </a:extLst>
                     </a:blip>
+                    <a:srcRect/>
                     <a:stretch>
                       <a:fillRect/>
                     </a:stretch>
                   </pic:blipFill>
-                  <pic:spPr>
+                  <pic:spPr bwMode="auto">
                     <a:xfrm>
                       <a:off x="0" y="0"/>
-                      <a:ext cx="5629275" cy="6674485"/>
+                      <a:ext cx="6065024" cy="5374290"/>
                     </a:xfrm>
                     <a:prstGeom prst="rect">
                       <a:avLst/>
                     </a:prstGeom>
-                  </pic:spPr>
-                </pic:pic>
-              </a:graphicData>
-            </a:graphic>
-            <wp14:sizeRelH relativeFrom="page">
-              <wp14:pctWidth>0</wp14:pctWidth>
-            </wp14:sizeRelH>
-            <wp14:sizeRelV relativeFrom="page">
-              <wp14:pctHeight>0</wp14:pctHeight>
-            </wp14:sizeRelV>
-          </wp:anchor>
-        </w:drawing>
-      </w:r>
-      <w:r>
-        <w:br w:type="page"/>
-      </w:r>
-    </w:p>
-    <w:p>
-      <w:pPr>
-        <w:pStyle w:val="Titre1"/>
-      </w:pPr>
-      <w:bookmarkStart w:id="44" w:name="_Toc404696866"/>
-      <w:r>
-        <w:lastRenderedPageBreak/>
-        <w:t>Plan de travail :</w:t>
-      </w:r>
-      <w:bookmarkEnd w:id="44"/>
-    </w:p>
-    <w:p/>
-    <w:p>
-      <w:pPr>
-        <w:jc w:val="center"/>
-      </w:pPr>
-      <w:r>
-        <w:rPr>
-          <w:noProof/>
-          <w:lang w:eastAsia="fr-FR"/>
-        </w:rPr>
-        <w:drawing>
-          <wp:inline distT="0" distB="0" distL="0" distR="0">
-            <wp:extent cx="3581400" cy="2766535"/>
-            <wp:effectExtent l="0" t="0" r="0" b="0"/>
-            <wp:docPr id="7" name="Picture 7"/>
-            <wp:cNvGraphicFramePr>
-              <a:graphicFrameLocks xmlns:a="http://schemas.openxmlformats.org/drawingml/2006/main" noChangeAspect="1"/>
-            </wp:cNvGraphicFramePr>
-            <a:graphic xmlns:a="http://schemas.openxmlformats.org/drawingml/2006/main">
-              <a:graphicData uri="http://schemas.openxmlformats.org/drawingml/2006/picture">
-                <pic:pic xmlns:pic="http://schemas.openxmlformats.org/drawingml/2006/picture">
-                  <pic:nvPicPr>
-                    <pic:cNvPr id="7" name="43CC41F.tmp"/>
-                    <pic:cNvPicPr/>
-                  </pic:nvPicPr>
-                  <pic:blipFill rotWithShape="1">
-                    <a:blip r:embed="rId23">
-                      <a:extLst>
-                        <a:ext uri="{28A0092B-C50C-407E-A947-70E740481C1C}">
-                          <a14:useLocalDpi xmlns:a14="http://schemas.microsoft.com/office/drawing/2010/main" val="0"/>
-                        </a:ext>
-                      </a:extLst>
-                    </a:blip>
-                    <a:srcRect l="22537" t="33003" r="41145" b="15897"/>
-                    <a:stretch/>
-                  </pic:blipFill>
-                  <pic:spPr bwMode="auto">
-                    <a:xfrm>
-                      <a:off x="0" y="0"/>
-                      <a:ext cx="3581400" cy="2766535"/>
-                    </a:xfrm>
-                    <a:prstGeom prst="rect">
-                      <a:avLst/>
-                    </a:prstGeom>
+                    <a:noFill/>
                     <a:ln>
                       <a:noFill/>
                     </a:ln>
-                    <a:extLst>
-                      <a:ext uri="{53640926-AAD7-44D8-BBD7-CCE9431645EC}">
-                        <a14:shadowObscured xmlns:a14="http://schemas.microsoft.com/office/drawing/2010/main"/>
-                      </a:ext>
-                    </a:extLst>
                   </pic:spPr>
                 </pic:pic>
               </a:graphicData>
@@ -8049,14 +8524,60 @@
           </wp:inline>
         </w:drawing>
       </w:r>
-    </w:p>
-    <w:p>
-      <w:r>
-        <w:t>Nous utilisons aussi Trello pour s’organiser pendant les sprints :</w:t>
-      </w:r>
-    </w:p>
-    <w:p>
-      <w:hyperlink r:id="rId24" w:history="1">
+      <w:r>
+        <w:t xml:space="preserve"> </w:t>
+      </w:r>
+      <w:r>
+        <w:br w:type="page"/>
+      </w:r>
+    </w:p>
+    <w:p>
+      <w:pPr>
+        <w:pStyle w:val="Titre1"/>
+      </w:pPr>
+      <w:bookmarkStart w:id="46" w:name="_Toc406519137"/>
+      <w:r>
+        <w:lastRenderedPageBreak/>
+        <w:t>Plan de travail :</w:t>
+      </w:r>
+      <w:bookmarkEnd w:id="46"/>
+    </w:p>
+    <w:p/>
+    <w:p>
+      <w:r>
+        <w:t xml:space="preserve">Nous </w:t>
+      </w:r>
+      <w:r>
+        <w:t>avons utilisé</w:t>
+      </w:r>
+      <w:r>
+        <w:t xml:space="preserve"> </w:t>
+      </w:r>
+      <w:proofErr w:type="spellStart"/>
+      <w:r>
+        <w:t>Trello</w:t>
+      </w:r>
+      <w:proofErr w:type="spellEnd"/>
+      <w:r>
+        <w:t xml:space="preserve"> pour nous </w:t>
+      </w:r>
+      <w:r>
+        <w:t xml:space="preserve">organiser pendant </w:t>
+      </w:r>
+      <w:proofErr w:type="gramStart"/>
+      <w:r>
+        <w:t>ces dernier</w:t>
+      </w:r>
+      <w:r>
+        <w:t xml:space="preserve"> sprints</w:t>
+      </w:r>
+      <w:proofErr w:type="gramEnd"/>
+      <w:r>
+        <w:t> :</w:t>
+      </w:r>
+    </w:p>
+    <w:p>
+      <w:hyperlink r:id="rId25" w:history="1">
         <w:r>
           <w:rPr>
             <w:rStyle w:val="Lienhypertexte"/>
@@ -8092,8 +8613,8 @@
           <w:lang w:eastAsia="fr-FR"/>
         </w:rPr>
       </w:pPr>
-      <w:bookmarkStart w:id="45" w:name="_Toc399245675"/>
-      <w:bookmarkStart w:id="46" w:name="_Toc404696867"/>
+      <w:bookmarkStart w:id="47" w:name="_Toc399245675"/>
+      <w:bookmarkStart w:id="48" w:name="_Toc406519138"/>
       <w:r>
         <w:rPr>
           <w:lang w:eastAsia="fr-FR"/>
@@ -8101,8 +8622,8 @@
         <w:lastRenderedPageBreak/>
         <w:t>Glossaire :</w:t>
       </w:r>
-      <w:bookmarkEnd w:id="45"/>
-      <w:bookmarkEnd w:id="46"/>
+      <w:bookmarkEnd w:id="47"/>
+      <w:bookmarkEnd w:id="48"/>
     </w:p>
     <w:p>
       <w:pPr>
@@ -11888,7 +12409,7 @@
 </file>
 
 <file path=customXml/itemProps2.xml><?xml version="1.0" encoding="utf-8"?>
-<ds:datastoreItem xmlns:ds="http://schemas.openxmlformats.org/officeDocument/2006/customXml" ds:itemID="{32D7CE0F-DA7E-4569-8380-86D79630F0AF}">
+<ds:datastoreItem xmlns:ds="http://schemas.openxmlformats.org/officeDocument/2006/customXml" ds:itemID="{F67E1C0B-B5E7-481F-852A-FABE998B3A2F}">
   <ds:schemaRefs>
     <ds:schemaRef ds:uri="http://schemas.openxmlformats.org/officeDocument/2006/bibliography"/>
   </ds:schemaRefs>
